--- a/Protokol k seminarnimu projektu-2024-2025.docx
+++ b/Protokol k seminarnimu projektu-2024-2025.docx
@@ -2010,6 +2010,9 @@
             <w:pPr>
               <w:jc w:val="both"/>
             </w:pPr>
+            <w:r>
+              <w:t>Wikipedia</w:t>
+            </w:r>
           </w:p>
         </w:tc>
         <w:tc>
@@ -2020,6 +2023,115 @@
             <w:pPr>
               <w:jc w:val="both"/>
             </w:pPr>
+            <w:r>
+              <w:rPr>
+                <w:rFonts w:ascii="Open Sans" w:hAnsi="Open Sans" w:cs="Open Sans"/>
+                <w:i/>
+                <w:iCs/>
+                <w:color w:val="212529"/>
+                <w:shd w:val="clear" w:color="auto" w:fill="FFFFFF"/>
+              </w:rPr>
+              <w:t>Jóga</w:t>
+            </w:r>
+            <w:r>
+              <w:rPr>
+                <w:rFonts w:ascii="Open Sans" w:hAnsi="Open Sans" w:cs="Open Sans"/>
+                <w:color w:val="212529"/>
+                <w:shd w:val="clear" w:color="auto" w:fill="FFFFFF"/>
+              </w:rPr>
+              <w:t xml:space="preserve">. Online. In: Wikipedia: </w:t>
+            </w:r>
+            <w:proofErr w:type="spellStart"/>
+            <w:r>
+              <w:rPr>
+                <w:rFonts w:ascii="Open Sans" w:hAnsi="Open Sans" w:cs="Open Sans"/>
+                <w:color w:val="212529"/>
+                <w:shd w:val="clear" w:color="auto" w:fill="FFFFFF"/>
+              </w:rPr>
+              <w:t>the</w:t>
+            </w:r>
+            <w:proofErr w:type="spellEnd"/>
+            <w:r>
+              <w:rPr>
+                <w:rFonts w:ascii="Open Sans" w:hAnsi="Open Sans" w:cs="Open Sans"/>
+                <w:color w:val="212529"/>
+                <w:shd w:val="clear" w:color="auto" w:fill="FFFFFF"/>
+              </w:rPr>
+              <w:t xml:space="preserve"> free </w:t>
+            </w:r>
+            <w:proofErr w:type="spellStart"/>
+            <w:r>
+              <w:rPr>
+                <w:rFonts w:ascii="Open Sans" w:hAnsi="Open Sans" w:cs="Open Sans"/>
+                <w:color w:val="212529"/>
+                <w:shd w:val="clear" w:color="auto" w:fill="FFFFFF"/>
+              </w:rPr>
+              <w:t>encyclopedia</w:t>
+            </w:r>
+            <w:proofErr w:type="spellEnd"/>
+            <w:r>
+              <w:rPr>
+                <w:rFonts w:ascii="Open Sans" w:hAnsi="Open Sans" w:cs="Open Sans"/>
+                <w:color w:val="212529"/>
+                <w:shd w:val="clear" w:color="auto" w:fill="FFFFFF"/>
+              </w:rPr>
+              <w:t xml:space="preserve">. San Francisco (CA): </w:t>
+            </w:r>
+            <w:proofErr w:type="spellStart"/>
+            <w:r>
+              <w:rPr>
+                <w:rFonts w:ascii="Open Sans" w:hAnsi="Open Sans" w:cs="Open Sans"/>
+                <w:color w:val="212529"/>
+                <w:shd w:val="clear" w:color="auto" w:fill="FFFFFF"/>
+              </w:rPr>
+              <w:t>Wikimedia</w:t>
+            </w:r>
+            <w:proofErr w:type="spellEnd"/>
+            <w:r>
+              <w:rPr>
+                <w:rFonts w:ascii="Open Sans" w:hAnsi="Open Sans" w:cs="Open Sans"/>
+                <w:color w:val="212529"/>
+                <w:shd w:val="clear" w:color="auto" w:fill="FFFFFF"/>
+              </w:rPr>
+              <w:t xml:space="preserve"> </w:t>
+            </w:r>
+            <w:proofErr w:type="spellStart"/>
+            <w:r>
+              <w:rPr>
+                <w:rFonts w:ascii="Open Sans" w:hAnsi="Open Sans" w:cs="Open Sans"/>
+                <w:color w:val="212529"/>
+                <w:shd w:val="clear" w:color="auto" w:fill="FFFFFF"/>
+              </w:rPr>
+              <w:t>Foundation</w:t>
+            </w:r>
+            <w:proofErr w:type="spellEnd"/>
+            <w:r>
+              <w:rPr>
+                <w:rFonts w:ascii="Open Sans" w:hAnsi="Open Sans" w:cs="Open Sans"/>
+                <w:color w:val="212529"/>
+                <w:shd w:val="clear" w:color="auto" w:fill="FFFFFF"/>
+              </w:rPr>
+              <w:t>, 2001-2025. Dostupné z: </w:t>
+            </w:r>
+            <w:hyperlink r:id="rId8" w:history="1">
+              <w:r>
+                <w:rPr>
+                  <w:rStyle w:val="Hypertextovodkaz"/>
+                  <w:rFonts w:ascii="Open Sans" w:hAnsi="Open Sans" w:cs="Open Sans"/>
+                  <w:color w:val="007BFF"/>
+                  <w:shd w:val="clear" w:color="auto" w:fill="FFFFFF"/>
+                </w:rPr>
+                <w:t>https://cs.wikipedia.org/wiki/J%C3%B3ga</w:t>
+              </w:r>
+            </w:hyperlink>
+            <w:r>
+              <w:rPr>
+                <w:rFonts w:ascii="Open Sans" w:hAnsi="Open Sans" w:cs="Open Sans"/>
+                <w:color w:val="212529"/>
+                <w:shd w:val="clear" w:color="auto" w:fill="FFFFFF"/>
+              </w:rPr>
+              <w:t>. [cit. 2025-03-24].</w:t>
+            </w:r>
           </w:p>
         </w:tc>
       </w:tr>
@@ -5944,7 +6056,7 @@
       </w:r>
     </w:p>
     <w:sectPr>
-      <w:footerReference w:type="default" r:id="rId8"/>
+      <w:footerReference w:type="default" r:id="rId9"/>
       <w:pgSz w:w="11906" w:h="16838"/>
       <w:pgMar w:top="720" w:right="720" w:bottom="720" w:left="720" w:header="708" w:footer="708" w:gutter="0"/>
       <w:cols w:space="708"/>

--- a/Protokol k seminarnimu projektu-2024-2025.docx
+++ b/Protokol k seminarnimu projektu-2024-2025.docx
@@ -403,9 +403,8 @@
           <w:sz w:val="22"/>
           <w:szCs w:val="22"/>
         </w:rPr>
-        <w:t xml:space="preserve">ický editor </w:t>
-      </w:r>
-      <w:proofErr w:type="spellStart"/>
+        <w:t>ický editor Protégé ve verzi 5.</w:t>
+      </w:r>
       <w:r>
         <w:rPr>
           <w:rFonts w:asciiTheme="minorHAnsi" w:eastAsiaTheme="minorEastAsia" w:hAnsiTheme="minorHAnsi" w:cstheme="minorBidi"/>
@@ -415,9 +414,8 @@
           <w:sz w:val="22"/>
           <w:szCs w:val="22"/>
         </w:rPr>
-        <w:t>Protégé</w:t>
-      </w:r>
-      <w:proofErr w:type="spellEnd"/>
+        <w:t>6.3</w:t>
+      </w:r>
       <w:r>
         <w:rPr>
           <w:rFonts w:asciiTheme="minorHAnsi" w:eastAsiaTheme="minorEastAsia" w:hAnsiTheme="minorHAnsi" w:cstheme="minorBidi"/>
@@ -427,7 +425,7 @@
           <w:sz w:val="22"/>
           <w:szCs w:val="22"/>
         </w:rPr>
-        <w:t xml:space="preserve"> ve verzi 5.</w:t>
+        <w:t>.</w:t>
       </w:r>
       <w:r>
         <w:rPr>
@@ -438,7 +436,7 @@
           <w:sz w:val="22"/>
           <w:szCs w:val="22"/>
         </w:rPr>
-        <w:t>6.3</w:t>
+        <w:t xml:space="preserve"> (alt. 5.6.4)</w:t>
       </w:r>
       <w:r>
         <w:rPr>
@@ -449,7 +447,7 @@
           <w:sz w:val="22"/>
           <w:szCs w:val="22"/>
         </w:rPr>
-        <w:t>.</w:t>
+        <w:t>, která pracuje s variantou jazyka OWL 2.</w:t>
       </w:r>
       <w:r>
         <w:rPr>
@@ -460,7 +458,7 @@
           <w:sz w:val="22"/>
           <w:szCs w:val="22"/>
         </w:rPr>
-        <w:t xml:space="preserve"> (alt. 5.6.4)</w:t>
+        <w:t xml:space="preserve"> OWL </w:t>
       </w:r>
       <w:r>
         <w:rPr>
@@ -471,7 +469,7 @@
           <w:sz w:val="22"/>
           <w:szCs w:val="22"/>
         </w:rPr>
-        <w:t>, která pracuje s variantou jazyka OWL 2.</w:t>
+        <w:t>graf</w:t>
       </w:r>
       <w:r>
         <w:rPr>
@@ -482,7 +480,7 @@
           <w:sz w:val="22"/>
           <w:szCs w:val="22"/>
         </w:rPr>
-        <w:t xml:space="preserve"> OWL </w:t>
+        <w:t xml:space="preserve"> bude možné v Protégé otevřít, příp. dále rozšiřovat.</w:t>
       </w:r>
       <w:r>
         <w:rPr>
@@ -493,7 +491,7 @@
           <w:sz w:val="22"/>
           <w:szCs w:val="22"/>
         </w:rPr>
-        <w:t>graf</w:t>
+        <w:t xml:space="preserve"> P</w:t>
       </w:r>
       <w:r>
         <w:rPr>
@@ -504,9 +502,8 @@
           <w:sz w:val="22"/>
           <w:szCs w:val="22"/>
         </w:rPr>
-        <w:t xml:space="preserve"> bude možné v </w:t>
-      </w:r>
-      <w:proofErr w:type="spellStart"/>
+        <w:t xml:space="preserve">ro </w:t>
+      </w:r>
       <w:r>
         <w:rPr>
           <w:rFonts w:asciiTheme="minorHAnsi" w:eastAsiaTheme="minorEastAsia" w:hAnsiTheme="minorHAnsi" w:cstheme="minorBidi"/>
@@ -516,9 +513,8 @@
           <w:sz w:val="22"/>
           <w:szCs w:val="22"/>
         </w:rPr>
-        <w:t>Protégé</w:t>
-      </w:r>
-      <w:proofErr w:type="spellEnd"/>
+        <w:t xml:space="preserve">klasifikaci student využije klasifikátor Pellet a pro </w:t>
+      </w:r>
       <w:r>
         <w:rPr>
           <w:rFonts w:asciiTheme="minorHAnsi" w:eastAsiaTheme="minorEastAsia" w:hAnsiTheme="minorHAnsi" w:cstheme="minorBidi"/>
@@ -528,7 +524,7 @@
           <w:sz w:val="22"/>
           <w:szCs w:val="22"/>
         </w:rPr>
-        <w:t xml:space="preserve"> otevřít, příp. dále rozšiřovat.</w:t>
+        <w:t>vizualizaci ontologie</w:t>
       </w:r>
       <w:r>
         <w:rPr>
@@ -539,7 +535,7 @@
           <w:sz w:val="22"/>
           <w:szCs w:val="22"/>
         </w:rPr>
-        <w:t xml:space="preserve"> P</w:t>
+        <w:t xml:space="preserve"> </w:t>
       </w:r>
       <w:r>
         <w:rPr>
@@ -550,99 +546,7 @@
           <w:sz w:val="22"/>
           <w:szCs w:val="22"/>
         </w:rPr>
-        <w:t xml:space="preserve">ro </w:t>
-      </w:r>
-      <w:r>
-        <w:rPr>
-          <w:rFonts w:asciiTheme="minorHAnsi" w:eastAsiaTheme="minorEastAsia" w:hAnsiTheme="minorHAnsi" w:cstheme="minorBidi"/>
-          <w:b w:val="0"/>
-          <w:bCs w:val="0"/>
-          <w:color w:val="auto"/>
-          <w:sz w:val="22"/>
-          <w:szCs w:val="22"/>
-        </w:rPr>
-        <w:t xml:space="preserve">klasifikaci student využije klasifikátor </w:t>
-      </w:r>
-      <w:proofErr w:type="spellStart"/>
-      <w:r>
-        <w:rPr>
-          <w:rFonts w:asciiTheme="minorHAnsi" w:eastAsiaTheme="minorEastAsia" w:hAnsiTheme="minorHAnsi" w:cstheme="minorBidi"/>
-          <w:b w:val="0"/>
-          <w:bCs w:val="0"/>
-          <w:color w:val="auto"/>
-          <w:sz w:val="22"/>
-          <w:szCs w:val="22"/>
-        </w:rPr>
-        <w:t>Pellet</w:t>
-      </w:r>
-      <w:proofErr w:type="spellEnd"/>
-      <w:r>
-        <w:rPr>
-          <w:rFonts w:asciiTheme="minorHAnsi" w:eastAsiaTheme="minorEastAsia" w:hAnsiTheme="minorHAnsi" w:cstheme="minorBidi"/>
-          <w:b w:val="0"/>
-          <w:bCs w:val="0"/>
-          <w:color w:val="auto"/>
-          <w:sz w:val="22"/>
-          <w:szCs w:val="22"/>
-        </w:rPr>
-        <w:t xml:space="preserve"> a pro </w:t>
-      </w:r>
-      <w:r>
-        <w:rPr>
-          <w:rFonts w:asciiTheme="minorHAnsi" w:eastAsiaTheme="minorEastAsia" w:hAnsiTheme="minorHAnsi" w:cstheme="minorBidi"/>
-          <w:b w:val="0"/>
-          <w:bCs w:val="0"/>
-          <w:color w:val="auto"/>
-          <w:sz w:val="22"/>
-          <w:szCs w:val="22"/>
-        </w:rPr>
-        <w:t>vizualizaci ontologie</w:t>
-      </w:r>
-      <w:r>
-        <w:rPr>
-          <w:rFonts w:asciiTheme="minorHAnsi" w:eastAsiaTheme="minorEastAsia" w:hAnsiTheme="minorHAnsi" w:cstheme="minorBidi"/>
-          <w:b w:val="0"/>
-          <w:bCs w:val="0"/>
-          <w:color w:val="auto"/>
-          <w:sz w:val="22"/>
-          <w:szCs w:val="22"/>
-        </w:rPr>
-        <w:t xml:space="preserve"> </w:t>
-      </w:r>
-      <w:r>
-        <w:rPr>
-          <w:rFonts w:asciiTheme="minorHAnsi" w:eastAsiaTheme="minorEastAsia" w:hAnsiTheme="minorHAnsi" w:cstheme="minorBidi"/>
-          <w:b w:val="0"/>
-          <w:bCs w:val="0"/>
-          <w:color w:val="auto"/>
-          <w:sz w:val="22"/>
-          <w:szCs w:val="22"/>
-        </w:rPr>
-        <w:t xml:space="preserve">vhodný plugin prostředí </w:t>
-      </w:r>
-      <w:proofErr w:type="spellStart"/>
-      <w:r>
-        <w:rPr>
-          <w:rFonts w:asciiTheme="minorHAnsi" w:eastAsiaTheme="minorEastAsia" w:hAnsiTheme="minorHAnsi" w:cstheme="minorBidi"/>
-          <w:b w:val="0"/>
-          <w:bCs w:val="0"/>
-          <w:color w:val="auto"/>
-          <w:sz w:val="22"/>
-          <w:szCs w:val="22"/>
-        </w:rPr>
-        <w:t>Protégé</w:t>
-      </w:r>
-      <w:proofErr w:type="spellEnd"/>
-      <w:r>
-        <w:rPr>
-          <w:rFonts w:asciiTheme="minorHAnsi" w:eastAsiaTheme="minorEastAsia" w:hAnsiTheme="minorHAnsi" w:cstheme="minorBidi"/>
-          <w:b w:val="0"/>
-          <w:bCs w:val="0"/>
-          <w:color w:val="auto"/>
-          <w:sz w:val="22"/>
-          <w:szCs w:val="22"/>
-        </w:rPr>
-        <w:t>.</w:t>
+        <w:t>vhodný plugin prostředí Protégé.</w:t>
       </w:r>
       <w:r>
         <w:rPr>
@@ -759,15 +663,7 @@
         <w:t>. 3</w:t>
       </w:r>
       <w:r>
-        <w:t xml:space="preserve"> (úroveň </w:t>
-      </w:r>
-      <w:proofErr w:type="spellStart"/>
-      <w:r>
-        <w:t>owl:Thing</w:t>
-      </w:r>
-      <w:proofErr w:type="spellEnd"/>
-      <w:r>
-        <w:t xml:space="preserve"> </w:t>
+        <w:t xml:space="preserve"> (úroveň owl:Thing </w:t>
       </w:r>
       <w:r>
         <w:t xml:space="preserve"> je nultá a tedy se </w:t>
@@ -1049,13 +945,8 @@
         <w:jc w:val="both"/>
       </w:pPr>
       <w:r>
-        <w:t xml:space="preserve">dle uvážení lze reprezentovat i vlastnosti </w:t>
-      </w:r>
-      <w:proofErr w:type="spellStart"/>
-      <w:r>
-        <w:t>datotypové</w:t>
-      </w:r>
-      <w:proofErr w:type="spellEnd"/>
+        <w:t>dle uvážení lze reprezentovat i vlastnosti datotypové</w:t>
+      </w:r>
       <w:r>
         <w:t>,</w:t>
       </w:r>
@@ -1115,17 +1006,8 @@
         <w:t xml:space="preserve"> klasifikátor</w:t>
       </w:r>
       <w:r>
-        <w:t xml:space="preserve"> </w:t>
-      </w:r>
-      <w:proofErr w:type="spellStart"/>
-      <w:r>
-        <w:t>Pellet</w:t>
-      </w:r>
-      <w:proofErr w:type="spellEnd"/>
-      <w:r>
-        <w:t xml:space="preserve"> pro odvození alespoň </w:t>
-      </w:r>
-      <w:proofErr w:type="gramStart"/>
+        <w:t xml:space="preserve"> Pellet pro odvození alespoň </w:t>
+      </w:r>
       <w:r>
         <w:rPr>
           <w:color w:val="000000" w:themeColor="text1"/>
@@ -1139,11 +1021,7 @@
         <w:t>0</w:t>
       </w:r>
       <w:r>
-        <w:t>-ti</w:t>
-      </w:r>
-      <w:proofErr w:type="gramEnd"/>
-      <w:r>
-        <w:t xml:space="preserve"> nových relací</w:t>
+        <w:t>-ti nových relací</w:t>
       </w:r>
       <w:r>
         <w:t xml:space="preserve"> typu </w:t>
@@ -1220,23 +1098,7 @@
         <w:footnoteReference w:id="2"/>
       </w:r>
       <w:r>
-        <w:t xml:space="preserve">. Testovací třídy budou mít jako svého předka třídu </w:t>
-      </w:r>
-      <w:proofErr w:type="spellStart"/>
-      <w:r>
-        <w:t>TestovaciTrida</w:t>
-      </w:r>
-      <w:proofErr w:type="spellEnd"/>
-      <w:r>
-        <w:t xml:space="preserve"> nebo </w:t>
-      </w:r>
-      <w:proofErr w:type="spellStart"/>
-      <w:r>
-        <w:t>TestClass</w:t>
-      </w:r>
-      <w:proofErr w:type="spellEnd"/>
-      <w:r>
-        <w:t xml:space="preserve"> (v angl. ekvivalentu).</w:t>
+        <w:t>. Testovací třídy budou mít jako svého předka třídu TestovaciTrida nebo TestClass (v angl. ekvivalentu).</w:t>
       </w:r>
       <w:r>
         <w:t xml:space="preserve"> </w:t>
@@ -1319,15 +1181,7 @@
         <w:jc w:val="both"/>
       </w:pPr>
       <w:r>
-        <w:t>ontologii bude možné v </w:t>
-      </w:r>
-      <w:proofErr w:type="spellStart"/>
-      <w:r>
-        <w:t>Protégé</w:t>
-      </w:r>
-      <w:proofErr w:type="spellEnd"/>
-      <w:r>
-        <w:t xml:space="preserve"> otevřít a příp. dále rozšiřovat.</w:t>
+        <w:t>ontologii bude možné v Protégé otevřít a příp. dále rozšiřovat.</w:t>
       </w:r>
     </w:p>
     <w:p>
@@ -1519,6 +1373,12 @@
                 <w:sz w:val="28"/>
               </w:rPr>
             </w:pPr>
+            <w:r>
+              <w:rPr>
+                <w:sz w:val="28"/>
+              </w:rPr>
+              <w:t>XZA</w:t>
+            </w:r>
           </w:p>
         </w:tc>
       </w:tr>
@@ -1642,7 +1502,7 @@
               <w:rPr>
                 <w:sz w:val="28"/>
               </w:rPr>
-              <w:t>Tomáš Dvořák</w:t>
+              <w:t>dvorato3,</w:t>
             </w:r>
           </w:p>
         </w:tc>
@@ -2039,79 +1899,7 @@
                 <w:color w:val="212529"/>
                 <w:shd w:val="clear" w:color="auto" w:fill="FFFFFF"/>
               </w:rPr>
-              <w:t xml:space="preserve">. Online. In: Wikipedia: </w:t>
-            </w:r>
-            <w:proofErr w:type="spellStart"/>
-            <w:r>
-              <w:rPr>
-                <w:rFonts w:ascii="Open Sans" w:hAnsi="Open Sans" w:cs="Open Sans"/>
-                <w:color w:val="212529"/>
-                <w:shd w:val="clear" w:color="auto" w:fill="FFFFFF"/>
-              </w:rPr>
-              <w:t>the</w:t>
-            </w:r>
-            <w:proofErr w:type="spellEnd"/>
-            <w:r>
-              <w:rPr>
-                <w:rFonts w:ascii="Open Sans" w:hAnsi="Open Sans" w:cs="Open Sans"/>
-                <w:color w:val="212529"/>
-                <w:shd w:val="clear" w:color="auto" w:fill="FFFFFF"/>
-              </w:rPr>
-              <w:t xml:space="preserve"> free </w:t>
-            </w:r>
-            <w:proofErr w:type="spellStart"/>
-            <w:r>
-              <w:rPr>
-                <w:rFonts w:ascii="Open Sans" w:hAnsi="Open Sans" w:cs="Open Sans"/>
-                <w:color w:val="212529"/>
-                <w:shd w:val="clear" w:color="auto" w:fill="FFFFFF"/>
-              </w:rPr>
-              <w:t>encyclopedia</w:t>
-            </w:r>
-            <w:proofErr w:type="spellEnd"/>
-            <w:r>
-              <w:rPr>
-                <w:rFonts w:ascii="Open Sans" w:hAnsi="Open Sans" w:cs="Open Sans"/>
-                <w:color w:val="212529"/>
-                <w:shd w:val="clear" w:color="auto" w:fill="FFFFFF"/>
-              </w:rPr>
-              <w:t xml:space="preserve">. San Francisco (CA): </w:t>
-            </w:r>
-            <w:proofErr w:type="spellStart"/>
-            <w:r>
-              <w:rPr>
-                <w:rFonts w:ascii="Open Sans" w:hAnsi="Open Sans" w:cs="Open Sans"/>
-                <w:color w:val="212529"/>
-                <w:shd w:val="clear" w:color="auto" w:fill="FFFFFF"/>
-              </w:rPr>
-              <w:t>Wikimedia</w:t>
-            </w:r>
-            <w:proofErr w:type="spellEnd"/>
-            <w:r>
-              <w:rPr>
-                <w:rFonts w:ascii="Open Sans" w:hAnsi="Open Sans" w:cs="Open Sans"/>
-                <w:color w:val="212529"/>
-                <w:shd w:val="clear" w:color="auto" w:fill="FFFFFF"/>
-              </w:rPr>
-              <w:t xml:space="preserve"> </w:t>
-            </w:r>
-            <w:proofErr w:type="spellStart"/>
-            <w:r>
-              <w:rPr>
-                <w:rFonts w:ascii="Open Sans" w:hAnsi="Open Sans" w:cs="Open Sans"/>
-                <w:color w:val="212529"/>
-                <w:shd w:val="clear" w:color="auto" w:fill="FFFFFF"/>
-              </w:rPr>
-              <w:t>Foundation</w:t>
-            </w:r>
-            <w:proofErr w:type="spellEnd"/>
-            <w:r>
-              <w:rPr>
-                <w:rFonts w:ascii="Open Sans" w:hAnsi="Open Sans" w:cs="Open Sans"/>
-                <w:color w:val="212529"/>
-                <w:shd w:val="clear" w:color="auto" w:fill="FFFFFF"/>
-              </w:rPr>
-              <w:t>, 2001-2025. Dostupné z: </w:t>
+              <w:t>. Online. In: Wikipedia: the free encyclopedia. San Francisco (CA): Wikimedia Foundation, 2001-2025. Dostupné z: </w:t>
             </w:r>
             <w:hyperlink r:id="rId8" w:history="1">
               <w:r>
@@ -2171,6 +1959,9 @@
             <w:pPr>
               <w:jc w:val="both"/>
             </w:pPr>
+            <w:r>
+              <w:t>Internetový článek</w:t>
+            </w:r>
           </w:p>
         </w:tc>
         <w:tc>
@@ -2181,6 +1972,9 @@
             <w:pPr>
               <w:jc w:val="both"/>
             </w:pPr>
+            <w:r>
+              <w:t>The Four Paths of Yoga. Online. Google Arts &amp; Culture. Dostupné z: https://artsandculture.google.com/story/the-four-paths-of-yoga-sivananda-yoga-vedanta-centres-ashrams/QQURiPuOVM2eIw?hl=en. [cit. 2025-03-24].</w:t>
+            </w:r>
           </w:p>
         </w:tc>
       </w:tr>
@@ -2673,6 +2467,21 @@
             <w:pPr>
               <w:jc w:val="both"/>
             </w:pPr>
+            <w:r>
+              <w:t xml:space="preserve">Vytvořená ontologie jógy by mohla sloužit k uspořádání a </w:t>
+            </w:r>
+            <w:r>
+              <w:t>re</w:t>
+            </w:r>
+            <w:r>
+              <w:t>prezentaci</w:t>
+            </w:r>
+            <w:r>
+              <w:t xml:space="preserve"> základních informací o józe a vztazích mezi nimi. Mohla by sloužit k sestavování rovnoměrných jógových tréninků, které by mohly být rozmanité na základě dostupných cest. Ontologie</w:t>
+            </w:r>
+            <w:r>
+              <w:t xml:space="preserve"> by mohla podpořit osvětu ohledně jógy pro laiky a dostupnými informacemi usnadnit vstup do jógového světa novým lidem.</w:t>
+            </w:r>
           </w:p>
           <w:p>
             <w:pPr>
@@ -2714,6 +2523,18 @@
             <w:pPr>
               <w:jc w:val="both"/>
             </w:pPr>
+            <w:r>
+              <w:t>Projekt bude zaměřen na obecné informace o józe, jejich cestách a cvikách, které jim nál</w:t>
+            </w:r>
+            <w:r>
+              <w:t>e</w:t>
+            </w:r>
+            <w:r>
+              <w:t>ží</w:t>
+            </w:r>
+            <w:r>
+              <w:t xml:space="preserve"> a lze provádět.</w:t>
+            </w:r>
           </w:p>
           <w:p>
             <w:pPr>
@@ -2865,15 +2686,7 @@
         <w:jc w:val="both"/>
       </w:pPr>
       <w:r>
-        <w:t xml:space="preserve">Sémantika třídy: podmínky obsažené v editoru </w:t>
-      </w:r>
-      <w:proofErr w:type="spellStart"/>
-      <w:r>
-        <w:t>Protégé</w:t>
-      </w:r>
-      <w:proofErr w:type="spellEnd"/>
-      <w:r>
-        <w:t xml:space="preserve"> u dané třídy </w:t>
+        <w:t xml:space="preserve">Sémantika třídy: podmínky obsažené v editoru Protégé u dané třídy </w:t>
       </w:r>
     </w:p>
     <w:p>
@@ -2983,14 +2796,12 @@
                 <w:color w:val="FFC000"/>
               </w:rPr>
             </w:pPr>
-            <w:proofErr w:type="spellStart"/>
             <w:r>
               <w:rPr>
                 <w:color w:val="FFC000"/>
               </w:rPr>
               <w:t>Protégé</w:t>
             </w:r>
-            <w:proofErr w:type="spellEnd"/>
           </w:p>
         </w:tc>
         <w:tc>
@@ -3072,6 +2883,9 @@
               <w:jc w:val="both"/>
               <w:cnfStyle w:val="000000100000" w:firstRow="0" w:lastRow="0" w:firstColumn="0" w:lastColumn="0" w:oddVBand="0" w:evenVBand="0" w:oddHBand="1" w:evenHBand="0" w:firstRowFirstColumn="0" w:firstRowLastColumn="0" w:lastRowFirstColumn="0" w:lastRowLastColumn="0"/>
             </w:pPr>
+            <w:r>
+              <w:t>Yoga</w:t>
+            </w:r>
           </w:p>
           <w:p>
             <w:pPr>
@@ -3163,6 +2977,9 @@
               <w:jc w:val="both"/>
               <w:cnfStyle w:val="000000000000" w:firstRow="0" w:lastRow="0" w:firstColumn="0" w:lastColumn="0" w:oddVBand="0" w:evenVBand="0" w:oddHBand="0" w:evenHBand="0" w:firstRowFirstColumn="0" w:firstRowLastColumn="0" w:lastRowFirstColumn="0" w:lastRowLastColumn="0"/>
             </w:pPr>
+            <w:r>
+              <w:t>YogaPath</w:t>
+            </w:r>
           </w:p>
           <w:p>
             <w:pPr>
@@ -3251,12 +3068,9 @@
               <w:jc w:val="both"/>
               <w:cnfStyle w:val="000000100000" w:firstRow="0" w:lastRow="0" w:firstColumn="0" w:lastColumn="0" w:oddVBand="0" w:evenVBand="0" w:oddHBand="1" w:evenHBand="0" w:firstRowFirstColumn="0" w:firstRowLastColumn="0" w:lastRowFirstColumn="0" w:lastRowLastColumn="0"/>
             </w:pPr>
-          </w:p>
-          <w:p>
-            <w:pPr>
-              <w:jc w:val="both"/>
-              <w:cnfStyle w:val="000000100000" w:firstRow="0" w:lastRow="0" w:firstColumn="0" w:lastColumn="0" w:oddVBand="0" w:evenVBand="0" w:oddHBand="1" w:evenHBand="0" w:firstRowFirstColumn="0" w:firstRowLastColumn="0" w:lastRowFirstColumn="0" w:lastRowLastColumn="0"/>
-            </w:pPr>
+            <w:r>
+              <w:t>YogaExercise</w:t>
+            </w:r>
           </w:p>
           <w:p>
             <w:pPr>
@@ -3275,12 +3089,6 @@
               <w:right w:val="single" w:sz="4" w:space="0" w:color="auto"/>
             </w:tcBorders>
           </w:tcPr>
-          <w:p>
-            <w:pPr>
-              <w:jc w:val="both"/>
-              <w:cnfStyle w:val="000000100000" w:firstRow="0" w:lastRow="0" w:firstColumn="0" w:lastColumn="0" w:oddVBand="0" w:evenVBand="0" w:oddHBand="1" w:evenHBand="0" w:firstRowFirstColumn="0" w:firstRowLastColumn="0" w:lastRowFirstColumn="0" w:lastRowLastColumn="0"/>
-            </w:pPr>
-          </w:p>
           <w:p>
             <w:pPr>
               <w:jc w:val="both"/>
@@ -3347,6 +3155,9 @@
               <w:jc w:val="both"/>
               <w:cnfStyle w:val="000000000000" w:firstRow="0" w:lastRow="0" w:firstColumn="0" w:lastColumn="0" w:oddVBand="0" w:evenVBand="0" w:oddHBand="0" w:evenHBand="0" w:firstRowFirstColumn="0" w:firstRowLastColumn="0" w:lastRowFirstColumn="0" w:lastRowLastColumn="0"/>
             </w:pPr>
+            <w:r>
+              <w:t>Location</w:t>
+            </w:r>
           </w:p>
           <w:p>
             <w:pPr>
@@ -3498,31 +3309,7 @@
         <w:jc w:val="both"/>
       </w:pPr>
       <w:r>
-        <w:t xml:space="preserve">Výše uvedená vysvětlení uveďte také přímo do zdrojového kódu v editoru </w:t>
-      </w:r>
-      <w:proofErr w:type="spellStart"/>
-      <w:r>
-        <w:t>Protégé</w:t>
-      </w:r>
-      <w:proofErr w:type="spellEnd"/>
-      <w:r>
-        <w:t xml:space="preserve"> pro jednotlivé definované třídy. Použijte pohled </w:t>
-      </w:r>
-      <w:proofErr w:type="spellStart"/>
-      <w:r>
-        <w:t>Annotation</w:t>
-      </w:r>
-      <w:proofErr w:type="spellEnd"/>
-      <w:r>
-        <w:t>/</w:t>
-      </w:r>
-      <w:proofErr w:type="spellStart"/>
-      <w:r>
-        <w:t>rdfs:comment</w:t>
-      </w:r>
-      <w:proofErr w:type="spellEnd"/>
-      <w:r>
-        <w:t>.</w:t>
+        <w:t>Výše uvedená vysvětlení uveďte také přímo do zdrojového kódu v editoru Protégé pro jednotlivé definované třídy. Použijte pohled Annotation/rdfs:comment.</w:t>
       </w:r>
     </w:p>
     <w:p>
@@ -3617,15 +3404,7 @@
         <w:t xml:space="preserve">podoba axiomu </w:t>
       </w:r>
       <w:r>
-        <w:t xml:space="preserve">v editoru </w:t>
-      </w:r>
-      <w:proofErr w:type="spellStart"/>
-      <w:r>
-        <w:t>Protégé</w:t>
-      </w:r>
-      <w:proofErr w:type="spellEnd"/>
-      <w:r>
-        <w:t xml:space="preserve"> u dané třídy </w:t>
+        <w:t xml:space="preserve">v editoru Protégé u dané třídy </w:t>
       </w:r>
     </w:p>
     <w:p>
@@ -3754,14 +3533,12 @@
                 <w:color w:val="FFC000"/>
               </w:rPr>
             </w:pPr>
-            <w:proofErr w:type="spellStart"/>
             <w:r>
               <w:rPr>
                 <w:color w:val="FFC000"/>
               </w:rPr>
               <w:t>Protégé</w:t>
             </w:r>
-            <w:proofErr w:type="spellEnd"/>
           </w:p>
         </w:tc>
         <w:tc>
@@ -4295,31 +4072,7 @@
         <w:jc w:val="both"/>
       </w:pPr>
       <w:r>
-        <w:t xml:space="preserve">Výše uvedená vysvětlení uveďte také přímo do zdrojového kódu v editoru </w:t>
-      </w:r>
-      <w:proofErr w:type="spellStart"/>
-      <w:r>
-        <w:t>Protégé</w:t>
-      </w:r>
-      <w:proofErr w:type="spellEnd"/>
-      <w:r>
-        <w:t xml:space="preserve"> pro jednotlivé třídy. Použijte pohled </w:t>
-      </w:r>
-      <w:proofErr w:type="spellStart"/>
-      <w:r>
-        <w:t>Annotation</w:t>
-      </w:r>
-      <w:proofErr w:type="spellEnd"/>
-      <w:r>
-        <w:t>/</w:t>
-      </w:r>
-      <w:proofErr w:type="spellStart"/>
-      <w:r>
-        <w:t>rdfs:comment</w:t>
-      </w:r>
-      <w:proofErr w:type="spellEnd"/>
-      <w:r>
-        <w:t>.</w:t>
+        <w:t>Výše uvedená vysvětlení uveďte také přímo do zdrojového kódu v editoru Protégé pro jednotlivé třídy. Použijte pohled Annotation/rdfs:comment.</w:t>
       </w:r>
     </w:p>
     <w:p>
@@ -4382,15 +4135,7 @@
         <w:jc w:val="both"/>
       </w:pPr>
       <w:r>
-        <w:t xml:space="preserve">Sémantika třídy s axiomem: podoba axiomu v editoru </w:t>
-      </w:r>
-      <w:proofErr w:type="spellStart"/>
-      <w:r>
-        <w:t>Protégé</w:t>
-      </w:r>
-      <w:proofErr w:type="spellEnd"/>
-      <w:r>
-        <w:t xml:space="preserve"> u dané třídy </w:t>
+        <w:t xml:space="preserve">Sémantika třídy s axiomem: podoba axiomu v editoru Protégé u dané třídy </w:t>
       </w:r>
     </w:p>
     <w:p>
@@ -4504,14 +4249,12 @@
                 <w:color w:val="FFC000"/>
               </w:rPr>
             </w:pPr>
-            <w:proofErr w:type="spellStart"/>
             <w:r>
               <w:rPr>
                 <w:color w:val="FFC000"/>
               </w:rPr>
               <w:t>Protégé</w:t>
             </w:r>
-            <w:proofErr w:type="spellEnd"/>
           </w:p>
         </w:tc>
         <w:tc>
@@ -5051,31 +4794,7 @@
         <w:jc w:val="both"/>
       </w:pPr>
       <w:r>
-        <w:t xml:space="preserve">Výše uvedená vysvětlení uveďte také přímo do zdrojového kódu v editoru </w:t>
-      </w:r>
-      <w:proofErr w:type="spellStart"/>
-      <w:r>
-        <w:t>Protégé</w:t>
-      </w:r>
-      <w:proofErr w:type="spellEnd"/>
-      <w:r>
-        <w:t xml:space="preserve"> pro jednotlivé definované třídy. Použijte pohled </w:t>
-      </w:r>
-      <w:proofErr w:type="spellStart"/>
-      <w:r>
-        <w:t>Annotation</w:t>
-      </w:r>
-      <w:proofErr w:type="spellEnd"/>
-      <w:r>
-        <w:t>/</w:t>
-      </w:r>
-      <w:proofErr w:type="spellStart"/>
-      <w:r>
-        <w:t>rdfs:comment</w:t>
-      </w:r>
-      <w:proofErr w:type="spellEnd"/>
-      <w:r>
-        <w:t>.</w:t>
+        <w:t>Výše uvedená vysvětlení uveďte také přímo do zdrojového kódu v editoru Protégé pro jednotlivé definované třídy. Použijte pohled Annotation/rdfs:comment.</w:t>
       </w:r>
     </w:p>
     <w:p>
@@ -5406,31 +5125,7 @@
         <w:jc w:val="both"/>
       </w:pPr>
       <w:r>
-        <w:t xml:space="preserve">Výše uvedená vysvětlení uveďte také přímo do zdrojového kódu v editoru </w:t>
-      </w:r>
-      <w:proofErr w:type="spellStart"/>
-      <w:r>
-        <w:t>Protégé</w:t>
-      </w:r>
-      <w:proofErr w:type="spellEnd"/>
-      <w:r>
-        <w:t xml:space="preserve"> pro jednotlivé testovací třídy. Použijte pohled </w:t>
-      </w:r>
-      <w:proofErr w:type="spellStart"/>
-      <w:r>
-        <w:t>Annotation</w:t>
-      </w:r>
-      <w:proofErr w:type="spellEnd"/>
-      <w:r>
-        <w:t>/</w:t>
-      </w:r>
-      <w:proofErr w:type="spellStart"/>
-      <w:r>
-        <w:t>rdfs:comment</w:t>
-      </w:r>
-      <w:proofErr w:type="spellEnd"/>
-      <w:r>
-        <w:t>.</w:t>
+        <w:t>Výše uvedená vysvětlení uveďte také přímo do zdrojového kódu v editoru Protégé pro jednotlivé testovací třídy. Použijte pohled Annotation/rdfs:comment.</w:t>
       </w:r>
     </w:p>
     <w:p>
@@ -5474,34 +5169,12 @@
         <w:rPr>
           <w:color w:val="000000" w:themeColor="text1"/>
         </w:rPr>
-        <w:t>struktura ontologie (</w:t>
-      </w:r>
-      <w:proofErr w:type="spellStart"/>
-      <w:r>
-        <w:rPr>
-          <w:color w:val="000000" w:themeColor="text1"/>
-        </w:rPr>
-        <w:t>asserted</w:t>
-      </w:r>
-      <w:proofErr w:type="spellEnd"/>
-      <w:r>
-        <w:rPr>
-          <w:color w:val="000000" w:themeColor="text1"/>
-        </w:rPr>
-        <w:t xml:space="preserve"> hierarchy)</w:t>
-      </w:r>
-    </w:p>
-    <w:p>
-      <w:r>
-        <w:t xml:space="preserve">Zde vložte obrázek zachycující vloženou strukturu ontologie. Využijte vhodný vizualizační nástroj prostředí </w:t>
-      </w:r>
-      <w:proofErr w:type="spellStart"/>
-      <w:r>
-        <w:t>Protégé</w:t>
-      </w:r>
-      <w:proofErr w:type="spellEnd"/>
-      <w:r>
-        <w:t>.</w:t>
+        <w:t>struktura ontologie (asserted hierarchy)</w:t>
+      </w:r>
+    </w:p>
+    <w:p>
+      <w:r>
+        <w:t>Zde vložte obrázek zachycující vloženou strukturu ontologie. Využijte vhodný vizualizační nástroj prostředí Protégé.</w:t>
       </w:r>
     </w:p>
     <w:tbl>
@@ -5598,14 +5271,12 @@
         </w:rPr>
         <w:t xml:space="preserve"> struktura ontologie (</w:t>
       </w:r>
-      <w:proofErr w:type="spellStart"/>
       <w:r>
         <w:rPr>
           <w:color w:val="000000" w:themeColor="text1"/>
         </w:rPr>
         <w:t>inferred</w:t>
       </w:r>
-      <w:proofErr w:type="spellEnd"/>
       <w:r>
         <w:rPr>
           <w:color w:val="000000" w:themeColor="text1"/>
@@ -5624,15 +5295,7 @@
         <w:t>. Využijte vhodný vizuali</w:t>
       </w:r>
       <w:r>
-        <w:t xml:space="preserve">zační nástroj prostředí </w:t>
-      </w:r>
-      <w:proofErr w:type="spellStart"/>
-      <w:r>
-        <w:t>Protégé</w:t>
-      </w:r>
-      <w:proofErr w:type="spellEnd"/>
-      <w:r>
-        <w:t>.</w:t>
+        <w:t>zační nástroj prostředí Protégé.</w:t>
       </w:r>
     </w:p>
     <w:tbl>
@@ -5951,15 +5614,7 @@
         </w:numPr>
       </w:pPr>
       <w:r>
-        <w:t>Protokol (*.</w:t>
-      </w:r>
-      <w:proofErr w:type="spellStart"/>
-      <w:r>
-        <w:t>pdf</w:t>
-      </w:r>
-      <w:proofErr w:type="spellEnd"/>
-      <w:r>
-        <w:t>)</w:t>
+        <w:t>Protokol (*.pdf)</w:t>
       </w:r>
     </w:p>
     <w:p>
@@ -5971,36 +5626,18 @@
         </w:numPr>
       </w:pPr>
       <w:r>
-        <w:t>Zdrojový soubor OWL ontologie (*.</w:t>
-      </w:r>
-      <w:proofErr w:type="spellStart"/>
-      <w:r>
-        <w:t>owl</w:t>
-      </w:r>
-      <w:proofErr w:type="spellEnd"/>
-      <w:r>
-        <w:t xml:space="preserve"> nebo *.</w:t>
-      </w:r>
-      <w:proofErr w:type="spellStart"/>
-      <w:r>
-        <w:t>owx</w:t>
-      </w:r>
-      <w:proofErr w:type="spellEnd"/>
+        <w:t>Zdrojový soubor OWL ontologie (*.owl</w:t>
+      </w:r>
+      <w:r>
+        <w:t xml:space="preserve"> nebo *.owx</w:t>
+      </w:r>
       <w:r>
         <w:t>)</w:t>
       </w:r>
     </w:p>
     <w:p>
       <w:r>
-        <w:t>Tyto části zabalte do archivu (*.zip, *.</w:t>
-      </w:r>
-      <w:proofErr w:type="spellStart"/>
-      <w:r>
-        <w:t>rar</w:t>
-      </w:r>
-      <w:proofErr w:type="spellEnd"/>
-      <w:r>
-        <w:t xml:space="preserve">) a odevzdejte do BBL kurzu pod názvem souboru: </w:t>
+        <w:t xml:space="preserve">Tyto části zabalte do archivu (*.zip, *.rar) a odevzdejte do BBL kurzu pod názvem souboru: </w:t>
       </w:r>
     </w:p>
     <w:p>
@@ -6038,21 +5675,7 @@
         <w:rPr>
           <w:i/>
         </w:rPr>
-        <w:t xml:space="preserve">.zip (alt. </w:t>
-      </w:r>
-      <w:proofErr w:type="spellStart"/>
-      <w:r>
-        <w:rPr>
-          <w:i/>
-        </w:rPr>
-        <w:t>rar</w:t>
-      </w:r>
-      <w:proofErr w:type="spellEnd"/>
-      <w:r>
-        <w:rPr>
-          <w:i/>
-        </w:rPr>
-        <w:t>).</w:t>
+        <w:t>.zip (alt. rar).</w:t>
       </w:r>
     </w:p>
     <w:sectPr>
@@ -8464,7 +8087,6 @@
   <w:style w:type="character" w:default="1" w:styleId="Standardnpsmoodstavce">
     <w:name w:val="Default Paragraph Font"/>
     <w:uiPriority w:val="1"/>
-    <w:semiHidden/>
     <w:unhideWhenUsed/>
   </w:style>
   <w:style w:type="table" w:default="1" w:styleId="Normlntabulka">
